--- a/Notes Android/16 Android Networking.docx
+++ b/Notes Android/16 Android Networking.docx
@@ -1214,7 +1214,7 @@
           <v:shape id="_x0000_i1025" type="#_x0000_t75" style="width:451.5pt;height:56.5pt" o:ole="">
             <v:imagedata r:id="rId6" o:title=""/>
           </v:shape>
-          <o:OLEObject Type="Embed" ProgID="Word.OpenDocumentText.12" ShapeID="_x0000_i1025" DrawAspect="Content" ObjectID="_1730837912" r:id="rId7"/>
+          <o:OLEObject Type="Embed" ProgID="Word.OpenDocumentText.12" ShapeID="_x0000_i1025" DrawAspect="Content" ObjectID="_1732359604" r:id="rId7"/>
         </w:object>
       </w:r>
     </w:p>
@@ -1237,7 +1237,7 @@
           <v:shape id="_x0000_i1026" type="#_x0000_t75" style="width:451.5pt;height:22.5pt" o:ole="">
             <v:imagedata r:id="rId8" o:title=""/>
           </v:shape>
-          <o:OLEObject Type="Embed" ProgID="Word.OpenDocumentText.12" ShapeID="_x0000_i1026" DrawAspect="Content" ObjectID="_1730837913" r:id="rId9"/>
+          <o:OLEObject Type="Embed" ProgID="Word.OpenDocumentText.12" ShapeID="_x0000_i1026" DrawAspect="Content" ObjectID="_1732359605" r:id="rId9"/>
         </w:object>
       </w:r>
     </w:p>
@@ -1274,7 +1274,7 @@
           <v:shape id="_x0000_i1027" type="#_x0000_t75" style="width:363.5pt;height:127.5pt" o:ole="">
             <v:imagedata r:id="rId10" o:title=""/>
           </v:shape>
-          <o:OLEObject Type="Embed" ProgID="Word.OpenDocumentText.12" ShapeID="_x0000_i1027" DrawAspect="Content" ObjectID="_1730837914" r:id="rId11"/>
+          <o:OLEObject Type="Embed" ProgID="Word.OpenDocumentText.12" ShapeID="_x0000_i1027" DrawAspect="Content" ObjectID="_1732359606" r:id="rId11"/>
         </w:object>
       </w:r>
     </w:p>
@@ -1311,11 +1311,11 @@
         <w:pStyle w:val="NormalWeb"/>
       </w:pPr>
       <w:r>
-        <w:object w:dxaOrig="9026" w:dyaOrig="4751">
-          <v:shape id="_x0000_i1028" type="#_x0000_t75" style="width:356.5pt;height:188pt" o:ole="">
+        <w:object w:dxaOrig="9026" w:dyaOrig="5202">
+          <v:shape id="_x0000_i1034" type="#_x0000_t75" style="width:356.5pt;height:205.5pt" o:ole="">
             <v:imagedata r:id="rId12" o:title=""/>
           </v:shape>
-          <o:OLEObject Type="Embed" ProgID="Word.OpenDocumentText.12" ShapeID="_x0000_i1028" DrawAspect="Content" ObjectID="_1730837915" r:id="rId13"/>
+          <o:OLEObject Type="Embed" ProgID="Word.OpenDocumentText.12" ShapeID="_x0000_i1034" DrawAspect="Content" ObjectID="_1732359607" r:id="rId13"/>
         </w:object>
       </w:r>
     </w:p>
@@ -1343,10 +1343,10 @@
       </w:pPr>
       <w:r>
         <w:object w:dxaOrig="9026" w:dyaOrig="1583">
-          <v:shape id="_x0000_i1029" type="#_x0000_t75" style="width:441.5pt;height:77pt" o:ole="">
+          <v:shape id="_x0000_i1028" type="#_x0000_t75" style="width:441.5pt;height:77pt" o:ole="">
             <v:imagedata r:id="rId14" o:title=""/>
           </v:shape>
-          <o:OLEObject Type="Embed" ProgID="Word.OpenDocumentText.12" ShapeID="_x0000_i1029" DrawAspect="Content" ObjectID="_1730837916" r:id="rId15"/>
+          <o:OLEObject Type="Embed" ProgID="Word.OpenDocumentText.12" ShapeID="_x0000_i1028" DrawAspect="Content" ObjectID="_1732359608" r:id="rId15"/>
         </w:object>
       </w:r>
     </w:p>
@@ -1380,10 +1380,10 @@
       </w:pPr>
       <w:r>
         <w:object w:dxaOrig="9026" w:dyaOrig="6790">
-          <v:shape id="_x0000_i1030" type="#_x0000_t75" style="width:326.5pt;height:245.5pt" o:ole="">
+          <v:shape id="_x0000_i1029" type="#_x0000_t75" style="width:326.5pt;height:245.5pt" o:ole="">
             <v:imagedata r:id="rId16" o:title=""/>
           </v:shape>
-          <o:OLEObject Type="Embed" ProgID="Word.OpenDocumentText.12" ShapeID="_x0000_i1030" DrawAspect="Content" ObjectID="_1730837917" r:id="rId17"/>
+          <o:OLEObject Type="Embed" ProgID="Word.OpenDocumentText.12" ShapeID="_x0000_i1029" DrawAspect="Content" ObjectID="_1732359609" r:id="rId17"/>
         </w:object>
       </w:r>
     </w:p>
@@ -1417,10 +1417,10 @@
       </w:pPr>
       <w:r>
         <w:object w:dxaOrig="9026" w:dyaOrig="5208">
-          <v:shape id="_x0000_i1031" type="#_x0000_t75" style="width:304pt;height:175.5pt" o:ole="">
+          <v:shape id="_x0000_i1030" type="#_x0000_t75" style="width:304pt;height:175.5pt" o:ole="">
             <v:imagedata r:id="rId18" o:title=""/>
           </v:shape>
-          <o:OLEObject Type="Embed" ProgID="Word.OpenDocumentText.12" ShapeID="_x0000_i1031" DrawAspect="Content" ObjectID="_1730837918" r:id="rId19"/>
+          <o:OLEObject Type="Embed" ProgID="Word.OpenDocumentText.12" ShapeID="_x0000_i1030" DrawAspect="Content" ObjectID="_1732359610" r:id="rId19"/>
         </w:object>
       </w:r>
     </w:p>
@@ -1448,22 +1448,22 @@
         <w:t>Must execute this code in another thread</w:t>
       </w:r>
     </w:p>
-    <w:bookmarkStart w:id="7" w:name="_MON_1730836628"/>
-    <w:bookmarkEnd w:id="7"/>
+    <w:bookmarkStart w:id="7" w:name="_GoBack"/>
+    <w:bookmarkStart w:id="8" w:name="_MON_1730836628"/>
+    <w:bookmarkEnd w:id="8"/>
     <w:p>
       <w:pPr>
         <w:pStyle w:val="NormalWeb"/>
       </w:pPr>
       <w:r>
         <w:object w:dxaOrig="9026" w:dyaOrig="4751">
-          <v:shape id="_x0000_i1034" type="#_x0000_t75" style="width:451.5pt;height:237.5pt" o:ole="">
+          <v:shape id="_x0000_i1031" type="#_x0000_t75" style="width:451.5pt;height:237.5pt" o:ole="">
             <v:imagedata r:id="rId20" o:title=""/>
           </v:shape>
-          <o:OLEObject Type="Embed" ProgID="Word.OpenDocumentText.12" ShapeID="_x0000_i1034" DrawAspect="Content" ObjectID="_1730837919" r:id="rId21"/>
+          <o:OLEObject Type="Embed" ProgID="Word.OpenDocumentText.12" ShapeID="_x0000_i1031" DrawAspect="Content" ObjectID="_1732359611" r:id="rId21"/>
         </w:object>
       </w:r>
-      <w:bookmarkStart w:id="8" w:name="_GoBack"/>
-      <w:bookmarkEnd w:id="8"/>
+      <w:bookmarkEnd w:id="7"/>
     </w:p>
     <w:p>
       <w:pPr>
@@ -1543,7 +1543,7 @@
           <v:shape id="_x0000_i1032" type="#_x0000_t75" style="width:451.5pt;height:68pt" o:ole="">
             <v:imagedata r:id="rId22" o:title=""/>
           </v:shape>
-          <o:OLEObject Type="Embed" ProgID="Word.OpenDocumentText.12" ShapeID="_x0000_i1032" DrawAspect="Content" ObjectID="_1730837920" r:id="rId23"/>
+          <o:OLEObject Type="Embed" ProgID="Word.OpenDocumentText.12" ShapeID="_x0000_i1032" DrawAspect="Content" ObjectID="_1732359612" r:id="rId23"/>
         </w:object>
       </w:r>
     </w:p>
@@ -1580,7 +1580,7 @@
           <v:shape id="_x0000_i1033" type="#_x0000_t75" style="width:451.5pt;height:147pt" o:ole="">
             <v:imagedata r:id="rId24" o:title=""/>
           </v:shape>
-          <o:OLEObject Type="Embed" ProgID="Word.OpenDocumentText.12" ShapeID="_x0000_i1033" DrawAspect="Content" ObjectID="_1730837921" r:id="rId25"/>
+          <o:OLEObject Type="Embed" ProgID="Word.OpenDocumentText.12" ShapeID="_x0000_i1033" DrawAspect="Content" ObjectID="_1732359613" r:id="rId25"/>
         </w:object>
       </w:r>
     </w:p>

--- a/Notes Android/16 Android Networking.docx
+++ b/Notes Android/16 Android Networking.docx
@@ -963,28 +963,7 @@
           <w:sz w:val="24"/>
           <w:lang w:val="en-US"/>
         </w:rPr>
-        <w:t xml:space="preserve">Ok </w:t>
-      </w:r>
-      <w:r>
-        <w:rPr>
-          <w:sz w:val="24"/>
-          <w:lang w:val="en-US"/>
-        </w:rPr>
-        <w:t>HTTP</w:t>
-      </w:r>
-      <w:r>
-        <w:rPr>
-          <w:sz w:val="24"/>
-          <w:lang w:val="en-US"/>
-        </w:rPr>
-        <w:t>: Better than second, but still crud</w:t>
-      </w:r>
-      <w:r>
-        <w:rPr>
-          <w:sz w:val="24"/>
-          <w:lang w:val="en-US"/>
-        </w:rPr>
-        <w:t xml:space="preserve"> (Read by own)</w:t>
+        <w:t>EasyHttp</w:t>
       </w:r>
     </w:p>
     <w:p>
@@ -1004,7 +983,21 @@
           <w:sz w:val="24"/>
           <w:lang w:val="en-US"/>
         </w:rPr>
-        <w:t>Retrofit</w:t>
+        <w:t xml:space="preserve">Ok </w:t>
+      </w:r>
+      <w:r>
+        <w:rPr>
+          <w:sz w:val="24"/>
+          <w:lang w:val="en-US"/>
+        </w:rPr>
+        <w:t>HTTP</w:t>
+      </w:r>
+      <w:r>
+        <w:rPr>
+          <w:sz w:val="24"/>
+          <w:lang w:val="en-US"/>
+        </w:rPr>
+        <w:t>: Better than second, but still crud</w:t>
       </w:r>
       <w:r>
         <w:rPr>
@@ -1012,13 +1005,6 @@
           <w:lang w:val="en-US"/>
         </w:rPr>
         <w:t xml:space="preserve"> (Read by own)</w:t>
-      </w:r>
-      <w:r>
-        <w:rPr>
-          <w:sz w:val="24"/>
-          <w:lang w:val="en-US"/>
-        </w:rPr>
-        <w:t xml:space="preserve"> (It is faster than Volley)</w:t>
       </w:r>
     </w:p>
     <w:p>
@@ -1038,6 +1024,40 @@
           <w:sz w:val="24"/>
           <w:lang w:val="en-US"/>
         </w:rPr>
+        <w:t>Retrofit</w:t>
+      </w:r>
+      <w:r>
+        <w:rPr>
+          <w:sz w:val="24"/>
+          <w:lang w:val="en-US"/>
+        </w:rPr>
+        <w:t xml:space="preserve"> (Read by own)</w:t>
+      </w:r>
+      <w:r>
+        <w:rPr>
+          <w:sz w:val="24"/>
+          <w:lang w:val="en-US"/>
+        </w:rPr>
+        <w:t xml:space="preserve"> (It is faster than Volley)</w:t>
+      </w:r>
+    </w:p>
+    <w:p>
+      <w:pPr>
+        <w:pStyle w:val="ListParagraph"/>
+        <w:numPr>
+          <w:ilvl w:val="0"/>
+          <w:numId w:val="1"/>
+        </w:numPr>
+        <w:rPr>
+          <w:sz w:val="24"/>
+          <w:lang w:val="en-US"/>
+        </w:rPr>
+      </w:pPr>
+      <w:r>
+        <w:rPr>
+          <w:sz w:val="24"/>
+          <w:lang w:val="en-US"/>
+        </w:rPr>
         <w:t>Volley</w:t>
       </w:r>
     </w:p>
@@ -1077,23 +1097,340 @@
     </w:p>
     <w:p>
       <w:pPr>
-        <w:rPr>
-          <w:lang w:val="en-US"/>
-        </w:rPr>
-      </w:pPr>
+        <w:pStyle w:val="Heading2"/>
+        <w:rPr>
+          <w:lang w:val="en-US"/>
+        </w:rPr>
+      </w:pPr>
+      <w:r>
+        <w:rPr>
+          <w:lang w:val="en-US"/>
+        </w:rPr>
+        <w:t>Steps</w:t>
+      </w:r>
+    </w:p>
+    <w:p>
+      <w:pPr>
+        <w:pStyle w:val="ListParagraph"/>
+        <w:numPr>
+          <w:ilvl w:val="0"/>
+          <w:numId w:val="2"/>
+        </w:numPr>
+        <w:rPr>
+          <w:sz w:val="24"/>
+          <w:lang w:val="en-US"/>
+        </w:rPr>
+      </w:pPr>
+      <w:r>
+        <w:rPr>
+          <w:sz w:val="24"/>
+          <w:lang w:val="en-US"/>
+        </w:rPr>
+        <w:t>Internet</w:t>
+      </w:r>
+      <w:r>
+        <w:rPr>
+          <w:sz w:val="24"/>
+          <w:lang w:val="en-US"/>
+        </w:rPr>
+        <w:t xml:space="preserve"> and Network State</w:t>
+      </w:r>
+      <w:r>
+        <w:rPr>
+          <w:sz w:val="24"/>
+          <w:lang w:val="en-US"/>
+        </w:rPr>
+        <w:t xml:space="preserve"> Permissions</w:t>
+      </w:r>
+    </w:p>
+    <w:p>
+      <w:pPr>
+        <w:pStyle w:val="ListParagraph"/>
+        <w:numPr>
+          <w:ilvl w:val="0"/>
+          <w:numId w:val="2"/>
+        </w:numPr>
+        <w:rPr>
+          <w:sz w:val="24"/>
+          <w:lang w:val="en-US"/>
+        </w:rPr>
+      </w:pPr>
+      <w:r>
+        <w:rPr>
+          <w:sz w:val="24"/>
+          <w:lang w:val="en-US"/>
+        </w:rPr>
+        <w:t xml:space="preserve">Check </w:t>
+      </w:r>
+      <w:r>
+        <w:rPr>
+          <w:sz w:val="24"/>
+          <w:lang w:val="en-US"/>
+        </w:rPr>
+        <w:t xml:space="preserve">the </w:t>
+      </w:r>
+      <w:r>
+        <w:rPr>
+          <w:sz w:val="24"/>
+          <w:lang w:val="en-US"/>
+        </w:rPr>
+        <w:t>network state</w:t>
+      </w:r>
+    </w:p>
+    <w:p>
+      <w:pPr>
+        <w:pStyle w:val="ListParagraph"/>
+        <w:numPr>
+          <w:ilvl w:val="0"/>
+          <w:numId w:val="2"/>
+        </w:numPr>
+        <w:rPr>
+          <w:sz w:val="24"/>
+          <w:lang w:val="en-US"/>
+        </w:rPr>
+      </w:pPr>
+      <w:r>
+        <w:rPr>
+          <w:sz w:val="24"/>
+          <w:lang w:val="en-US"/>
+        </w:rPr>
+        <w:t>Include a try-catch block otherwise URL creation may throw an error</w:t>
+      </w:r>
+    </w:p>
+    <w:p>
+      <w:pPr>
+        <w:pStyle w:val="ListParagraph"/>
+        <w:numPr>
+          <w:ilvl w:val="0"/>
+          <w:numId w:val="2"/>
+        </w:numPr>
+        <w:rPr>
+          <w:sz w:val="24"/>
+          <w:lang w:val="en-US"/>
+        </w:rPr>
+      </w:pPr>
+      <w:r>
+        <w:rPr>
+          <w:sz w:val="24"/>
+          <w:lang w:val="en-US"/>
+        </w:rPr>
+        <w:t xml:space="preserve">Create a </w:t>
+      </w:r>
+      <w:r>
+        <w:rPr>
+          <w:sz w:val="24"/>
+          <w:lang w:val="en-US"/>
+        </w:rPr>
+        <w:t>URL</w:t>
+      </w:r>
+      <w:r>
+        <w:rPr>
+          <w:sz w:val="24"/>
+          <w:lang w:val="en-US"/>
+        </w:rPr>
+        <w:t xml:space="preserve"> object</w:t>
+      </w:r>
+    </w:p>
+    <w:p>
+      <w:pPr>
+        <w:pStyle w:val="ListParagraph"/>
+        <w:numPr>
+          <w:ilvl w:val="0"/>
+          <w:numId w:val="2"/>
+        </w:numPr>
+        <w:rPr>
+          <w:sz w:val="24"/>
+          <w:lang w:val="en-US"/>
+        </w:rPr>
+      </w:pPr>
+      <w:r>
+        <w:rPr>
+          <w:sz w:val="24"/>
+          <w:lang w:val="en-US"/>
+        </w:rPr>
+        <w:t>Create a thread</w:t>
+      </w:r>
+      <w:r>
+        <w:rPr>
+          <w:sz w:val="24"/>
+          <w:lang w:val="en-US"/>
+        </w:rPr>
+        <w:t xml:space="preserve"> and add </w:t>
+      </w:r>
+      <w:r>
+        <w:rPr>
+          <w:sz w:val="24"/>
+          <w:lang w:val="en-US"/>
+        </w:rPr>
+        <w:t xml:space="preserve">the </w:t>
+      </w:r>
+      <w:r>
+        <w:rPr>
+          <w:sz w:val="24"/>
+          <w:lang w:val="en-US"/>
+        </w:rPr>
+        <w:t>following code in its run method</w:t>
+      </w:r>
+    </w:p>
+    <w:p>
+      <w:pPr>
+        <w:pStyle w:val="ListParagraph"/>
+        <w:numPr>
+          <w:ilvl w:val="0"/>
+          <w:numId w:val="2"/>
+        </w:numPr>
+        <w:rPr>
+          <w:sz w:val="24"/>
+          <w:lang w:val="en-US"/>
+        </w:rPr>
+      </w:pPr>
+      <w:r>
+        <w:rPr>
+          <w:sz w:val="24"/>
+          <w:lang w:val="en-US"/>
+        </w:rPr>
+        <w:t xml:space="preserve">Create a connection with </w:t>
+      </w:r>
+      <w:r>
+        <w:rPr>
+          <w:sz w:val="24"/>
+          <w:lang w:val="en-US"/>
+        </w:rPr>
+        <w:t xml:space="preserve">a </w:t>
+      </w:r>
+      <w:r>
+        <w:rPr>
+          <w:sz w:val="24"/>
+          <w:lang w:val="en-US"/>
+        </w:rPr>
+        <w:t>URL</w:t>
+      </w:r>
+    </w:p>
+    <w:p>
+      <w:pPr>
+        <w:pStyle w:val="ListParagraph"/>
+        <w:numPr>
+          <w:ilvl w:val="0"/>
+          <w:numId w:val="2"/>
+        </w:numPr>
+        <w:rPr>
+          <w:sz w:val="24"/>
+          <w:lang w:val="en-US"/>
+        </w:rPr>
+      </w:pPr>
+      <w:r>
+        <w:rPr>
+          <w:sz w:val="24"/>
+          <w:lang w:val="en-US"/>
+        </w:rPr>
+        <w:t>Read or write with the given connection</w:t>
+      </w:r>
+    </w:p>
+    <w:p>
+      <w:pPr>
+        <w:pStyle w:val="ListParagraph"/>
+        <w:numPr>
+          <w:ilvl w:val="0"/>
+          <w:numId w:val="2"/>
+        </w:numPr>
+        <w:rPr>
+          <w:sz w:val="24"/>
+          <w:lang w:val="en-US"/>
+        </w:rPr>
+      </w:pPr>
+      <w:r>
+        <w:rPr>
+          <w:sz w:val="24"/>
+          <w:lang w:val="en-US"/>
+        </w:rPr>
+        <w:t xml:space="preserve">If data is returned in JSON format, use </w:t>
+      </w:r>
+      <w:r>
+        <w:rPr>
+          <w:sz w:val="24"/>
+          <w:lang w:val="en-US"/>
+        </w:rPr>
+        <w:t xml:space="preserve">the </w:t>
+      </w:r>
+      <w:r>
+        <w:rPr>
+          <w:sz w:val="24"/>
+          <w:lang w:val="en-US"/>
+        </w:rPr>
+        <w:t xml:space="preserve">GSON library to decode </w:t>
+      </w:r>
+      <w:r>
+        <w:rPr>
+          <w:sz w:val="24"/>
+          <w:lang w:val="en-US"/>
+        </w:rPr>
+        <w:t xml:space="preserve">it </w:t>
+      </w:r>
+      <w:r>
+        <w:rPr>
+          <w:sz w:val="24"/>
+          <w:lang w:val="en-US"/>
+        </w:rPr>
+        <w:t>into data class format.</w:t>
+      </w:r>
+      <w:r>
+        <w:rPr>
+          <w:sz w:val="24"/>
+          <w:lang w:val="en-US"/>
+        </w:rPr>
+        <w:t xml:space="preserve"> You must have to add its dependency.</w:t>
+      </w:r>
+    </w:p>
+    <w:p>
+      <w:pPr>
+        <w:pStyle w:val="ListParagraph"/>
+        <w:numPr>
+          <w:ilvl w:val="0"/>
+          <w:numId w:val="2"/>
+        </w:numPr>
+        <w:rPr>
+          <w:sz w:val="24"/>
+          <w:lang w:val="en-US"/>
+        </w:rPr>
+      </w:pPr>
+      <w:r>
+        <w:rPr>
+          <w:sz w:val="24"/>
+          <w:lang w:val="en-US"/>
+        </w:rPr>
+        <w:t>Close the connection</w:t>
+      </w:r>
+    </w:p>
+    <w:p>
+      <w:pPr>
+        <w:pStyle w:val="ListParagraph"/>
+        <w:numPr>
+          <w:ilvl w:val="0"/>
+          <w:numId w:val="2"/>
+        </w:numPr>
+        <w:rPr>
+          <w:sz w:val="24"/>
+          <w:lang w:val="en-US"/>
+        </w:rPr>
+      </w:pPr>
+      <w:r>
+        <w:rPr>
+          <w:sz w:val="24"/>
+          <w:lang w:val="en-US"/>
+        </w:rPr>
+        <w:t>Start the thread</w:t>
+      </w:r>
     </w:p>
     <w:p>
       <w:pPr>
         <w:pStyle w:val="NormalWeb"/>
       </w:pPr>
       <w:r>
-        <w:t xml:space="preserve">Read data from URL using HTTP URL Connect with </w:t>
-      </w:r>
-      <w:proofErr w:type="spellStart"/>
-      <w:r>
-        <w:t>Gson</w:t>
-      </w:r>
-      <w:proofErr w:type="spellEnd"/>
+        <w:t xml:space="preserve">Read data from URL </w:t>
+      </w:r>
+      <w:r>
+        <w:t>using HTTP URL Connect with GSON</w:t>
+      </w:r>
     </w:p>
     <w:p>
       <w:pPr>
@@ -1106,6 +1443,11 @@
     <w:p>
       <w:pPr>
         <w:pStyle w:val="NormalWeb"/>
+        <w:rPr>
+          <w:rFonts w:eastAsiaTheme="majorEastAsia"/>
+          <w:color w:val="0000FF"/>
+          <w:u w:val="single"/>
+        </w:rPr>
       </w:pPr>
       <w:hyperlink r:id="rId5" w:history="1">
         <w:r>
@@ -1119,61 +1461,104 @@
     </w:p>
     <w:p>
       <w:pPr>
+        <w:rPr>
+          <w:rFonts w:ascii="Times New Roman" w:eastAsia="Times New Roman" w:hAnsi="Times New Roman" w:cs="Times New Roman"/>
+          <w:sz w:val="24"/>
+          <w:szCs w:val="24"/>
+          <w:lang w:eastAsia="en-GB"/>
+        </w:rPr>
+      </w:pPr>
+      <w:r>
+        <w:br w:type="page"/>
+      </w:r>
+    </w:p>
+    <w:p>
+      <w:pPr>
         <w:pStyle w:val="NormalWeb"/>
-      </w:pPr>
-      <w:r>
-        <w:t xml:space="preserve">Add </w:t>
+        <w:rPr>
+          <w:sz w:val="28"/>
+        </w:rPr>
+      </w:pPr>
+      <w:r>
+        <w:rPr>
+          <w:sz w:val="28"/>
+        </w:rPr>
+        <w:lastRenderedPageBreak/>
+        <w:t>Add the GSON</w:t>
+      </w:r>
+      <w:r>
+        <w:rPr>
+          <w:sz w:val="28"/>
+        </w:rPr>
+        <w:t xml:space="preserve"> to </w:t>
+      </w:r>
+      <w:r>
+        <w:rPr>
+          <w:sz w:val="28"/>
+        </w:rPr>
+        <w:t xml:space="preserve">the </w:t>
+      </w:r>
+      <w:r>
+        <w:rPr>
+          <w:sz w:val="28"/>
+        </w:rPr>
+        <w:t>Android project</w:t>
+      </w:r>
+      <w:r>
+        <w:rPr>
+          <w:sz w:val="28"/>
+        </w:rPr>
+        <w:t xml:space="preserve"> manifest file</w:t>
+      </w:r>
+      <w:r>
+        <w:rPr>
+          <w:sz w:val="28"/>
+        </w:rPr>
+        <w:t>.</w:t>
+      </w:r>
+    </w:p>
+    <w:p>
+      <w:pPr>
+        <w:pStyle w:val="NormalWeb"/>
+      </w:pPr>
+      <w:r>
+        <w:t>GSON</w:t>
+      </w:r>
+      <w:r>
+        <w:t xml:space="preserve"> is a Java/</w:t>
       </w:r>
       <w:proofErr w:type="spellStart"/>
       <w:r>
-        <w:t>Gson</w:t>
+        <w:t>Kotlin</w:t>
       </w:r>
       <w:proofErr w:type="spellEnd"/>
       <w:r>
-        <w:t xml:space="preserve"> to Android project</w:t>
-      </w:r>
-    </w:p>
-    <w:p>
-      <w:pPr>
-        <w:pStyle w:val="NormalWeb"/>
-      </w:pPr>
+        <w:t xml:space="preserve"> library for converting JSON </w:t>
+      </w:r>
+      <w:r>
+        <w:t>strings</w:t>
+      </w:r>
+      <w:r>
+        <w:t xml:space="preserve"> to an equivalent Java/</w:t>
+      </w:r>
       <w:proofErr w:type="spellStart"/>
       <w:r>
-        <w:t>Gson</w:t>
+        <w:t>Kotlin</w:t>
       </w:r>
       <w:proofErr w:type="spellEnd"/>
       <w:r>
-        <w:t xml:space="preserve"> is a Java/</w:t>
+        <w:t xml:space="preserve"> object. Open </w:t>
       </w:r>
       <w:proofErr w:type="spellStart"/>
       <w:r>
-        <w:t>Kotlin</w:t>
+        <w:t>build.gradle</w:t>
       </w:r>
       <w:proofErr w:type="spellEnd"/>
       <w:r>
-        <w:t xml:space="preserve"> library for converting JSON </w:t>
-      </w:r>
-      <w:r>
-        <w:t>strings</w:t>
-      </w:r>
-      <w:r>
-        <w:t xml:space="preserve"> to an equivalent Java/</w:t>
-      </w:r>
-      <w:proofErr w:type="spellStart"/>
-      <w:r>
-        <w:t>Kotlin</w:t>
-      </w:r>
-      <w:proofErr w:type="spellEnd"/>
-      <w:r>
-        <w:t xml:space="preserve"> object. Open </w:t>
-      </w:r>
-      <w:proofErr w:type="spellStart"/>
-      <w:r>
-        <w:t>build.gradle</w:t>
-      </w:r>
-      <w:proofErr w:type="spellEnd"/>
-      <w:r>
         <w:t xml:space="preserve"> file and add </w:t>
+      </w:r>
+      <w:r>
+        <w:t xml:space="preserve">the </w:t>
       </w:r>
       <w:proofErr w:type="spellStart"/>
       <w:r>
@@ -1214,7 +1599,7 @@
           <v:shape id="_x0000_i1025" type="#_x0000_t75" style="width:451.5pt;height:56.5pt" o:ole="">
             <v:imagedata r:id="rId6" o:title=""/>
           </v:shape>
-          <o:OLEObject Type="Embed" ProgID="Word.OpenDocumentText.12" ShapeID="_x0000_i1025" DrawAspect="Content" ObjectID="_1732359604" r:id="rId7"/>
+          <o:OLEObject Type="Embed" ProgID="Word.OpenDocumentText.12" ShapeID="_x0000_i1025" DrawAspect="Content" ObjectID="_1732394290" r:id="rId7"/>
         </w:object>
       </w:r>
     </w:p>
@@ -1237,34 +1622,34 @@
           <v:shape id="_x0000_i1026" type="#_x0000_t75" style="width:451.5pt;height:22.5pt" o:ole="">
             <v:imagedata r:id="rId8" o:title=""/>
           </v:shape>
-          <o:OLEObject Type="Embed" ProgID="Word.OpenDocumentText.12" ShapeID="_x0000_i1026" DrawAspect="Content" ObjectID="_1732359605" r:id="rId9"/>
+          <o:OLEObject Type="Embed" ProgID="Word.OpenDocumentText.12" ShapeID="_x0000_i1026" DrawAspect="Content" ObjectID="_1732394291" r:id="rId9"/>
         </w:object>
       </w:r>
     </w:p>
     <w:p>
       <w:pPr>
-        <w:rPr>
-          <w:rFonts w:ascii="Times New Roman" w:eastAsia="Times New Roman" w:hAnsi="Times New Roman" w:cs="Times New Roman"/>
-          <w:sz w:val="24"/>
-          <w:szCs w:val="24"/>
-          <w:lang w:eastAsia="en-GB"/>
-        </w:rPr>
-      </w:pPr>
-      <w:r>
-        <w:br w:type="page"/>
-      </w:r>
-    </w:p>
-    <w:p>
-      <w:pPr>
         <w:pStyle w:val="NormalWeb"/>
-      </w:pPr>
-      <w:r>
-        <w:lastRenderedPageBreak/>
-        <w:t>Code</w:t>
-      </w:r>
-    </w:p>
-    <w:bookmarkStart w:id="2" w:name="_MON_1730619207"/>
-    <w:bookmarkEnd w:id="2"/>
+        <w:rPr>
+          <w:sz w:val="32"/>
+        </w:rPr>
+      </w:pPr>
+      <w:r>
+        <w:rPr>
+          <w:sz w:val="32"/>
+        </w:rPr>
+        <w:t>Cod</w:t>
+      </w:r>
+      <w:bookmarkStart w:id="2" w:name="_GoBack"/>
+      <w:bookmarkEnd w:id="2"/>
+      <w:r>
+        <w:rPr>
+          <w:sz w:val="32"/>
+        </w:rPr>
+        <w:t>e</w:t>
+      </w:r>
+    </w:p>
+    <w:bookmarkStart w:id="3" w:name="_MON_1730619207"/>
+    <w:bookmarkEnd w:id="3"/>
     <w:p>
       <w:pPr>
         <w:pStyle w:val="NormalWeb"/>
@@ -1274,7 +1659,7 @@
           <v:shape id="_x0000_i1027" type="#_x0000_t75" style="width:363.5pt;height:127.5pt" o:ole="">
             <v:imagedata r:id="rId10" o:title=""/>
           </v:shape>
-          <o:OLEObject Type="Embed" ProgID="Word.OpenDocumentText.12" ShapeID="_x0000_i1027" DrawAspect="Content" ObjectID="_1732359606" r:id="rId11"/>
+          <o:OLEObject Type="Embed" ProgID="Word.OpenDocumentText.12" ShapeID="_x0000_i1027" DrawAspect="Content" ObjectID="_1732394292" r:id="rId11"/>
         </w:object>
       </w:r>
     </w:p>
@@ -1285,68 +1670,68 @@
       <w:r>
         <w:t xml:space="preserve">Method to get </w:t>
       </w:r>
-      <w:proofErr w:type="spellStart"/>
-      <w:r>
-        <w:t>json</w:t>
-      </w:r>
-      <w:proofErr w:type="spellEnd"/>
-      <w:r>
-        <w:t xml:space="preserve"> data from source</w:t>
-      </w:r>
-      <w:r>
-        <w:t xml:space="preserve"> </w:t>
-      </w:r>
-      <w:proofErr w:type="spellStart"/>
-      <w:proofErr w:type="gramStart"/>
-      <w:r>
-        <w:t>url</w:t>
-      </w:r>
-      <w:proofErr w:type="spellEnd"/>
-      <w:proofErr w:type="gramEnd"/>
-    </w:p>
-    <w:bookmarkStart w:id="3" w:name="_MON_1730619250"/>
-    <w:bookmarkEnd w:id="3"/>
+      <w:r>
+        <w:t xml:space="preserve">JSON </w:t>
+      </w:r>
+      <w:r>
+        <w:t>data from source</w:t>
+      </w:r>
+      <w:r>
+        <w:t xml:space="preserve"> URL</w:t>
+      </w:r>
+    </w:p>
+    <w:bookmarkStart w:id="4" w:name="_MON_1730619250"/>
+    <w:bookmarkEnd w:id="4"/>
     <w:p>
       <w:pPr>
         <w:pStyle w:val="NormalWeb"/>
       </w:pPr>
       <w:r>
         <w:object w:dxaOrig="9026" w:dyaOrig="5202">
-          <v:shape id="_x0000_i1034" type="#_x0000_t75" style="width:356.5pt;height:205.5pt" o:ole="">
+          <v:shape id="_x0000_i1028" type="#_x0000_t75" style="width:356.5pt;height:205.5pt" o:ole="">
             <v:imagedata r:id="rId12" o:title=""/>
           </v:shape>
-          <o:OLEObject Type="Embed" ProgID="Word.OpenDocumentText.12" ShapeID="_x0000_i1034" DrawAspect="Content" ObjectID="_1732359607" r:id="rId13"/>
+          <o:OLEObject Type="Embed" ProgID="Word.OpenDocumentText.12" ShapeID="_x0000_i1028" DrawAspect="Content" ObjectID="_1732394293" r:id="rId13"/>
         </w:object>
       </w:r>
     </w:p>
     <w:p>
       <w:pPr>
+        <w:rPr>
+          <w:rFonts w:ascii="Times New Roman" w:eastAsia="Times New Roman" w:hAnsi="Times New Roman" w:cs="Times New Roman"/>
+          <w:sz w:val="24"/>
+          <w:szCs w:val="24"/>
+          <w:lang w:eastAsia="en-GB"/>
+        </w:rPr>
+      </w:pPr>
+      <w:r>
+        <w:br w:type="page"/>
+      </w:r>
+    </w:p>
+    <w:p>
+      <w:pPr>
         <w:pStyle w:val="NormalWeb"/>
       </w:pPr>
       <w:r>
-        <w:t xml:space="preserve">Method to convert </w:t>
-      </w:r>
-      <w:proofErr w:type="spellStart"/>
-      <w:r>
-        <w:t>json</w:t>
-      </w:r>
-      <w:proofErr w:type="spellEnd"/>
+        <w:lastRenderedPageBreak/>
+        <w:t>Method to convert JSON</w:t>
+      </w:r>
       <w:r>
         <w:t xml:space="preserve"> string data into list object</w:t>
       </w:r>
     </w:p>
-    <w:bookmarkStart w:id="4" w:name="_MON_1730829117"/>
-    <w:bookmarkEnd w:id="4"/>
+    <w:bookmarkStart w:id="5" w:name="_MON_1730829117"/>
+    <w:bookmarkEnd w:id="5"/>
     <w:p>
       <w:pPr>
         <w:pStyle w:val="NormalWeb"/>
       </w:pPr>
       <w:r>
         <w:object w:dxaOrig="9026" w:dyaOrig="1583">
-          <v:shape id="_x0000_i1028" type="#_x0000_t75" style="width:441.5pt;height:77pt" o:ole="">
+          <v:shape id="_x0000_i1029" type="#_x0000_t75" style="width:441.5pt;height:77pt" o:ole="">
             <v:imagedata r:id="rId14" o:title=""/>
           </v:shape>
-          <o:OLEObject Type="Embed" ProgID="Word.OpenDocumentText.12" ShapeID="_x0000_i1028" DrawAspect="Content" ObjectID="_1732359608" r:id="rId15"/>
+          <o:OLEObject Type="Embed" ProgID="Word.OpenDocumentText.12" ShapeID="_x0000_i1029" DrawAspect="Content" ObjectID="_1732394294" r:id="rId15"/>
         </w:object>
       </w:r>
     </w:p>
@@ -1354,36 +1739,30 @@
       <w:pPr>
         <w:rPr>
           <w:rFonts w:ascii="Times New Roman" w:eastAsia="Times New Roman" w:hAnsi="Times New Roman" w:cs="Times New Roman"/>
-          <w:sz w:val="24"/>
+          <w:sz w:val="28"/>
           <w:szCs w:val="24"/>
           <w:lang w:eastAsia="en-GB"/>
         </w:rPr>
       </w:pPr>
       <w:r>
-        <w:br w:type="page"/>
-      </w:r>
-    </w:p>
+        <w:rPr>
+          <w:sz w:val="24"/>
+        </w:rPr>
+        <w:t>Testing of above methods with data class Post</w:t>
+      </w:r>
+    </w:p>
+    <w:bookmarkStart w:id="6" w:name="_MON_1730829293"/>
+    <w:bookmarkEnd w:id="6"/>
     <w:p>
       <w:pPr>
         <w:pStyle w:val="NormalWeb"/>
       </w:pPr>
       <w:r>
-        <w:lastRenderedPageBreak/>
-        <w:t>Testing of above methods with data class Post</w:t>
-      </w:r>
-    </w:p>
-    <w:bookmarkStart w:id="5" w:name="_MON_1730829293"/>
-    <w:bookmarkEnd w:id="5"/>
-    <w:p>
-      <w:pPr>
-        <w:pStyle w:val="NormalWeb"/>
-      </w:pPr>
-      <w:r>
         <w:object w:dxaOrig="9026" w:dyaOrig="6790">
-          <v:shape id="_x0000_i1029" type="#_x0000_t75" style="width:326.5pt;height:245.5pt" o:ole="">
+          <v:shape id="_x0000_i1030" type="#_x0000_t75" style="width:326.5pt;height:245.5pt" o:ole="">
             <v:imagedata r:id="rId16" o:title=""/>
           </v:shape>
-          <o:OLEObject Type="Embed" ProgID="Word.OpenDocumentText.12" ShapeID="_x0000_i1029" DrawAspect="Content" ObjectID="_1732359609" r:id="rId17"/>
+          <o:OLEObject Type="Embed" ProgID="Word.OpenDocumentText.12" ShapeID="_x0000_i1030" DrawAspect="Content" ObjectID="_1732394295" r:id="rId17"/>
         </w:object>
       </w:r>
     </w:p>
@@ -1397,38 +1776,43 @@
         </w:rPr>
       </w:pPr>
       <w:r>
-        <w:br w:type="page"/>
-      </w:r>
-    </w:p>
+        <w:t>UI code</w:t>
+      </w:r>
+    </w:p>
+    <w:bookmarkStart w:id="7" w:name="_MON_1730619343"/>
+    <w:bookmarkEnd w:id="7"/>
     <w:p>
       <w:pPr>
         <w:pStyle w:val="NormalWeb"/>
       </w:pPr>
       <w:r>
-        <w:lastRenderedPageBreak/>
-        <w:t>UI code</w:t>
-      </w:r>
-    </w:p>
-    <w:bookmarkStart w:id="6" w:name="_MON_1730619343"/>
-    <w:bookmarkEnd w:id="6"/>
-    <w:p>
-      <w:pPr>
-        <w:pStyle w:val="NormalWeb"/>
-      </w:pPr>
-      <w:r>
         <w:object w:dxaOrig="9026" w:dyaOrig="5208">
-          <v:shape id="_x0000_i1030" type="#_x0000_t75" style="width:304pt;height:175.5pt" o:ole="">
+          <v:shape id="_x0000_i1031" type="#_x0000_t75" style="width:304pt;height:175.5pt" o:ole="">
             <v:imagedata r:id="rId18" o:title=""/>
           </v:shape>
-          <o:OLEObject Type="Embed" ProgID="Word.OpenDocumentText.12" ShapeID="_x0000_i1030" DrawAspect="Content" ObjectID="_1732359610" r:id="rId19"/>
+          <o:OLEObject Type="Embed" ProgID="Word.OpenDocumentText.12" ShapeID="_x0000_i1031" DrawAspect="Content" ObjectID="_1732394296" r:id="rId19"/>
         </w:object>
       </w:r>
     </w:p>
     <w:p>
       <w:pPr>
+        <w:rPr>
+          <w:rFonts w:asciiTheme="majorHAnsi" w:eastAsiaTheme="majorEastAsia" w:hAnsiTheme="majorHAnsi" w:cstheme="majorBidi"/>
+          <w:color w:val="2E74B5" w:themeColor="accent1" w:themeShade="BF"/>
+          <w:sz w:val="26"/>
+          <w:szCs w:val="26"/>
+        </w:rPr>
+      </w:pPr>
+      <w:r>
+        <w:br w:type="page"/>
+      </w:r>
+    </w:p>
+    <w:p>
+      <w:pPr>
         <w:pStyle w:val="Heading2"/>
       </w:pPr>
       <w:r>
+        <w:lastRenderedPageBreak/>
         <w:t>Download image using Http URL</w:t>
       </w:r>
       <w:r>
@@ -1448,7 +1832,6 @@
         <w:t>Must execute this code in another thread</w:t>
       </w:r>
     </w:p>
-    <w:bookmarkStart w:id="7" w:name="_GoBack"/>
     <w:bookmarkStart w:id="8" w:name="_MON_1730836628"/>
     <w:bookmarkEnd w:id="8"/>
     <w:p>
@@ -1456,14 +1839,13 @@
         <w:pStyle w:val="NormalWeb"/>
       </w:pPr>
       <w:r>
-        <w:object w:dxaOrig="9026" w:dyaOrig="4751">
-          <v:shape id="_x0000_i1031" type="#_x0000_t75" style="width:451.5pt;height:237.5pt" o:ole="">
+        <w:object w:dxaOrig="9026" w:dyaOrig="4975">
+          <v:shape id="_x0000_i1034" type="#_x0000_t75" style="width:451.5pt;height:249pt" o:ole="">
             <v:imagedata r:id="rId20" o:title=""/>
           </v:shape>
-          <o:OLEObject Type="Embed" ProgID="Word.OpenDocumentText.12" ShapeID="_x0000_i1031" DrawAspect="Content" ObjectID="_1732359611" r:id="rId21"/>
+          <o:OLEObject Type="Embed" ProgID="Word.OpenDocumentText.12" ShapeID="_x0000_i1034" DrawAspect="Content" ObjectID="_1732394297" r:id="rId21"/>
         </w:object>
       </w:r>
-      <w:bookmarkEnd w:id="7"/>
     </w:p>
     <w:p>
       <w:pPr>
@@ -1543,7 +1925,7 @@
           <v:shape id="_x0000_i1032" type="#_x0000_t75" style="width:451.5pt;height:68pt" o:ole="">
             <v:imagedata r:id="rId22" o:title=""/>
           </v:shape>
-          <o:OLEObject Type="Embed" ProgID="Word.OpenDocumentText.12" ShapeID="_x0000_i1032" DrawAspect="Content" ObjectID="_1732359612" r:id="rId23"/>
+          <o:OLEObject Type="Embed" ProgID="Word.OpenDocumentText.12" ShapeID="_x0000_i1032" DrawAspect="Content" ObjectID="_1732394298" r:id="rId23"/>
         </w:object>
       </w:r>
     </w:p>
@@ -1580,7 +1962,7 @@
           <v:shape id="_x0000_i1033" type="#_x0000_t75" style="width:451.5pt;height:147pt" o:ole="">
             <v:imagedata r:id="rId24" o:title=""/>
           </v:shape>
-          <o:OLEObject Type="Embed" ProgID="Word.OpenDocumentText.12" ShapeID="_x0000_i1033" DrawAspect="Content" ObjectID="_1732359613" r:id="rId25"/>
+          <o:OLEObject Type="Embed" ProgID="Word.OpenDocumentText.12" ShapeID="_x0000_i1033" DrawAspect="Content" ObjectID="_1732394299" r:id="rId25"/>
         </w:object>
       </w:r>
     </w:p>
@@ -1605,6 +1987,92 @@
 <file path=word/numbering.xml><?xml version="1.0" encoding="utf-8"?>
 <w:numbering xmlns:wpc="http://schemas.microsoft.com/office/word/2010/wordprocessingCanvas" xmlns:mc="http://schemas.openxmlformats.org/markup-compatibility/2006" xmlns:o="urn:schemas-microsoft-com:office:office" xmlns:r="http://schemas.openxmlformats.org/officeDocument/2006/relationships" xmlns:m="http://schemas.openxmlformats.org/officeDocument/2006/math" xmlns:v="urn:schemas-microsoft-com:vml" xmlns:wp14="http://schemas.microsoft.com/office/word/2010/wordprocessingDrawing" xmlns:wp="http://schemas.openxmlformats.org/drawingml/2006/wordprocessingDrawing" xmlns:w10="urn:schemas-microsoft-com:office:word" xmlns:w="http://schemas.openxmlformats.org/wordprocessingml/2006/main" xmlns:w14="http://schemas.microsoft.com/office/word/2010/wordml" xmlns:w15="http://schemas.microsoft.com/office/word/2012/wordml" xmlns:wpg="http://schemas.microsoft.com/office/word/2010/wordprocessingGroup" xmlns:wpi="http://schemas.microsoft.com/office/word/2010/wordprocessingInk" xmlns:wne="http://schemas.microsoft.com/office/word/2006/wordml" xmlns:wps="http://schemas.microsoft.com/office/word/2010/wordprocessingShape" mc:Ignorable="w14 w15 wp14">
   <w:abstractNum w:abstractNumId="0">
+    <w:nsid w:val="17D63281"/>
+    <w:multiLevelType w:val="hybridMultilevel"/>
+    <w:tmpl w:val="8E04C960"/>
+    <w:lvl w:ilvl="0" w:tplc="0809000F">
+      <w:start w:val="1"/>
+      <w:numFmt w:val="decimal"/>
+      <w:lvlText w:val="%1."/>
+      <w:lvlJc w:val="left"/>
+      <w:pPr>
+        <w:ind w:left="720" w:hanging="360"/>
+      </w:pPr>
+    </w:lvl>
+    <w:lvl w:ilvl="1" w:tplc="08090019" w:tentative="1">
+      <w:start w:val="1"/>
+      <w:numFmt w:val="lowerLetter"/>
+      <w:lvlText w:val="%2."/>
+      <w:lvlJc w:val="left"/>
+      <w:pPr>
+        <w:ind w:left="1440" w:hanging="360"/>
+      </w:pPr>
+    </w:lvl>
+    <w:lvl w:ilvl="2" w:tplc="0809001B" w:tentative="1">
+      <w:start w:val="1"/>
+      <w:numFmt w:val="lowerRoman"/>
+      <w:lvlText w:val="%3."/>
+      <w:lvlJc w:val="right"/>
+      <w:pPr>
+        <w:ind w:left="2160" w:hanging="180"/>
+      </w:pPr>
+    </w:lvl>
+    <w:lvl w:ilvl="3" w:tplc="0809000F" w:tentative="1">
+      <w:start w:val="1"/>
+      <w:numFmt w:val="decimal"/>
+      <w:lvlText w:val="%4."/>
+      <w:lvlJc w:val="left"/>
+      <w:pPr>
+        <w:ind w:left="2880" w:hanging="360"/>
+      </w:pPr>
+    </w:lvl>
+    <w:lvl w:ilvl="4" w:tplc="08090019" w:tentative="1">
+      <w:start w:val="1"/>
+      <w:numFmt w:val="lowerLetter"/>
+      <w:lvlText w:val="%5."/>
+      <w:lvlJc w:val="left"/>
+      <w:pPr>
+        <w:ind w:left="3600" w:hanging="360"/>
+      </w:pPr>
+    </w:lvl>
+    <w:lvl w:ilvl="5" w:tplc="0809001B" w:tentative="1">
+      <w:start w:val="1"/>
+      <w:numFmt w:val="lowerRoman"/>
+      <w:lvlText w:val="%6."/>
+      <w:lvlJc w:val="right"/>
+      <w:pPr>
+        <w:ind w:left="4320" w:hanging="180"/>
+      </w:pPr>
+    </w:lvl>
+    <w:lvl w:ilvl="6" w:tplc="0809000F" w:tentative="1">
+      <w:start w:val="1"/>
+      <w:numFmt w:val="decimal"/>
+      <w:lvlText w:val="%7."/>
+      <w:lvlJc w:val="left"/>
+      <w:pPr>
+        <w:ind w:left="5040" w:hanging="360"/>
+      </w:pPr>
+    </w:lvl>
+    <w:lvl w:ilvl="7" w:tplc="08090019" w:tentative="1">
+      <w:start w:val="1"/>
+      <w:numFmt w:val="lowerLetter"/>
+      <w:lvlText w:val="%8."/>
+      <w:lvlJc w:val="left"/>
+      <w:pPr>
+        <w:ind w:left="5760" w:hanging="360"/>
+      </w:pPr>
+    </w:lvl>
+    <w:lvl w:ilvl="8" w:tplc="0809001B" w:tentative="1">
+      <w:start w:val="1"/>
+      <w:numFmt w:val="lowerRoman"/>
+      <w:lvlText w:val="%9."/>
+      <w:lvlJc w:val="right"/>
+      <w:pPr>
+        <w:ind w:left="6480" w:hanging="180"/>
+      </w:pPr>
+    </w:lvl>
+  </w:abstractNum>
+  <w:abstractNum w:abstractNumId="1">
     <w:nsid w:val="79B97E2A"/>
     <w:multiLevelType w:val="hybridMultilevel"/>
     <w:tmpl w:val="CF8EF828"/>
@@ -1691,6 +2159,9 @@
     </w:lvl>
   </w:abstractNum>
   <w:num w:numId="1">
+    <w:abstractNumId w:val="1"/>
+  </w:num>
+  <w:num w:numId="2">
     <w:abstractNumId w:val="0"/>
   </w:num>
 </w:numbering>
